--- a/fichas/nm_fgvsp_programa_administracaopublicaegoverno_modalidade_academico_area_7_nota_6_notafinal_6.docx
+++ b/fichas/nm_fgvsp_programa_administracaopublicaegoverno_modalidade_academico_area_7_nota_6_notafinal_6.docx
@@ -1,6 +1,6 @@
 
 <file path=word/document.xml><?xml version="1.0" encoding="utf-8"?>
-<w:document xmlns:wpc="http://schemas.microsoft.com/office/word/2010/wordprocessingCanvas" xmlns:cx="http://schemas.microsoft.com/office/drawing/2014/chartex" xmlns:cx1="http://schemas.microsoft.com/office/drawing/2015/9/8/chartex" xmlns:cx2="http://schemas.microsoft.com/office/drawing/2015/10/21/chartex" xmlns:cx3="http://schemas.microsoft.com/office/drawing/2016/5/9/chartex" xmlns:cx4="http://schemas.microsoft.com/office/drawing/2016/5/10/chartex" xmlns:cx5="http://schemas.microsoft.com/office/drawing/2016/5/11/chartex" xmlns:cx6="http://schemas.microsoft.com/office/drawing/2016/5/12/chartex" xmlns:cx7="http://schemas.microsoft.com/office/drawing/2016/5/13/chartex" xmlns:cx8="http://schemas.microsoft.com/office/drawing/2016/5/14/chartex" xmlns:mc="http://schemas.openxmlformats.org/markup-compatibility/2006" xmlns:aink="http://schemas.microsoft.com/office/drawing/2016/ink" xmlns:am3d="http://schemas.microsoft.com/office/drawing/2017/model3d" xmlns:o="urn:schemas-microsoft-com:office:office" xmlns:oel="http://schemas.microsoft.com/office/2019/extlst" xmlns:r="http://schemas.openxmlformats.org/officeDocument/2006/relationships" xmlns:m="http://schemas.openxmlformats.org/officeDocument/2006/math" xmlns:v="urn:schemas-microsoft-com:vml" xmlns:wp14="http://schemas.microsoft.com/office/word/2010/wordprocessingDrawing" xmlns:wp="http://schemas.openxmlformats.org/drawingml/2006/wordprocessingDrawing" xmlns:w10="urn:schemas-microsoft-com:office:word" xmlns:w="http://schemas.openxmlformats.org/wordprocessingml/2006/main" xmlns:w14="http://schemas.microsoft.com/office/word/2010/wordml" xmlns:w15="http://schemas.microsoft.com/office/word/2012/wordml" xmlns:w16cex="http://schemas.microsoft.com/office/word/2018/wordml/cex" xmlns:w16cid="http://schemas.microsoft.com/office/word/2016/wordml/cid" xmlns:w16="http://schemas.microsoft.com/office/word/2018/wordml" xmlns:w16du="http://schemas.microsoft.com/office/word/2023/wordml/word16du" xmlns:w16sdtdh="http://schemas.microsoft.com/office/word/2020/wordml/sdtdatahash" xmlns:w16se="http://schemas.microsoft.com/office/word/2015/wordml/symex" xmlns:wpg="http://schemas.microsoft.com/office/word/2010/wordprocessingGroup" xmlns:wpi="http://schemas.microsoft.com/office/word/2010/wordprocessingInk" xmlns:wne="http://schemas.microsoft.com/office/word/2006/wordml" xmlns:wps="http://schemas.microsoft.com/office/word/2010/wordprocessingShape" mc:Ignorable="w14 w15 w16se w16cid w16 w16cex w16sdtdh wp14">
+<w:document xmlns:wpc="http://schemas.microsoft.com/office/word/2010/wordprocessingCanvas" xmlns:cx="http://schemas.microsoft.com/office/drawing/2014/chartex" xmlns:cx1="http://schemas.microsoft.com/office/drawing/2015/9/8/chartex" xmlns:cx2="http://schemas.microsoft.com/office/drawing/2015/10/21/chartex" xmlns:cx3="http://schemas.microsoft.com/office/drawing/2016/5/9/chartex" xmlns:cx4="http://schemas.microsoft.com/office/drawing/2016/5/10/chartex" xmlns:cx5="http://schemas.microsoft.com/office/drawing/2016/5/11/chartex" xmlns:cx6="http://schemas.microsoft.com/office/drawing/2016/5/12/chartex" xmlns:cx7="http://schemas.microsoft.com/office/drawing/2016/5/13/chartex" xmlns:cx8="http://schemas.microsoft.com/office/drawing/2016/5/14/chartex" xmlns:mc="http://schemas.openxmlformats.org/markup-compatibility/2006" xmlns:aink="http://schemas.microsoft.com/office/drawing/2016/ink" xmlns:am3d="http://schemas.microsoft.com/office/drawing/2017/model3d" xmlns:o="urn:schemas-microsoft-com:office:office" xmlns:oel="http://schemas.microsoft.com/office/2019/extlst" xmlns:r="http://schemas.openxmlformats.org/officeDocument/2006/relationships" xmlns:m="http://schemas.openxmlformats.org/officeDocument/2006/math" xmlns:v="urn:schemas-microsoft-com:vml" xmlns:wp14="http://schemas.microsoft.com/office/word/2010/wordprocessingDrawing" xmlns:wp="http://schemas.openxmlformats.org/drawingml/2006/wordprocessingDrawing" xmlns:w10="urn:schemas-microsoft-com:office:word" xmlns:w="http://schemas.openxmlformats.org/wordprocessingml/2006/main" xmlns:w14="http://schemas.microsoft.com/office/word/2010/wordml" xmlns:w15="http://schemas.microsoft.com/office/word/2012/wordml" xmlns:w16cex="http://schemas.microsoft.com/office/word/2018/wordml/cex" xmlns:w16cid="http://schemas.microsoft.com/office/word/2016/wordml/cid" xmlns:w16="http://schemas.microsoft.com/office/word/2018/wordml" xmlns:w16sdtdh="http://schemas.microsoft.com/office/word/2020/wordml/sdtdatahash" xmlns:w16se="http://schemas.microsoft.com/office/word/2015/wordml/symex" xmlns:wpg="http://schemas.microsoft.com/office/word/2010/wordprocessingGroup" xmlns:wpi="http://schemas.microsoft.com/office/word/2010/wordprocessingInk" xmlns:wne="http://schemas.microsoft.com/office/word/2006/wordml" xmlns:wps="http://schemas.microsoft.com/office/word/2010/wordprocessingShape" mc:Ignorable="w14 w15 w16se w16cid w16 w16cex w16sdtdh wp14">
   <w:body>
     <w:p>
       <w:pPr>
@@ -16,17 +16,6 @@
           <w:lang w:val="pt-BR"/>
         </w:rPr>
       </w:pPr>
-      <w:r>
-        <w:rPr>
-          <w:rFonts w:ascii="Arial" w:hAnsi="Arial" w:cs="Arial"/>
-          <w:b/>
-          <w:bCs/>
-          <w:sz w:val="20"/>
-          <w:szCs w:val="20"/>
-          <w:lang w:val="pt-BR"/>
-        </w:rPr>
-        <w:t xml:space="preserve">Apreciação: </w:t>
-      </w:r>
       <w:r>
         <w:rPr>
           <w:rFonts w:ascii="Arial" w:hAnsi="Arial" w:cs="Arial"/>
@@ -235,27 +224,7 @@
           <w:szCs w:val="20"/>
           <w:lang w:val="pt-BR"/>
         </w:rPr>
-        <w:t xml:space="preserve">alunos com inserção na comunidade científica em várias regiões do país </w:t>
-      </w:r>
-      <w:proofErr w:type="gramStart"/>
-      <w:r>
-        <w:rPr>
-          <w:rFonts w:ascii="Arial" w:hAnsi="Arial" w:cs="Arial"/>
-          <w:sz w:val="20"/>
-          <w:szCs w:val="20"/>
-          <w:lang w:val="pt-BR"/>
-        </w:rPr>
-        <w:t>e também</w:t>
-      </w:r>
-      <w:proofErr w:type="gramEnd"/>
-      <w:r>
-        <w:rPr>
-          <w:rFonts w:ascii="Arial" w:hAnsi="Arial" w:cs="Arial"/>
-          <w:sz w:val="20"/>
-          <w:szCs w:val="20"/>
-          <w:lang w:val="pt-BR"/>
-        </w:rPr>
-        <w:t xml:space="preserve"> no exterior. O PPG é</w:t>
+        <w:t>alunos com inserção na comunidade científica em várias regiões do país e também no exterior. O PPG é</w:t>
       </w:r>
       <w:r>
         <w:rPr>
@@ -471,19 +440,15 @@
         <w:spacing w:after="0" w:line="240" w:lineRule="auto"/>
         <w:rPr>
           <w:rFonts w:ascii="Arial" w:hAnsi="Arial" w:cs="Arial"/>
-          <w:b/>
-          <w:bCs/>
           <w:lang w:val="pt-BR"/>
         </w:rPr>
       </w:pPr>
       <w:r>
         <w:rPr>
           <w:rFonts w:ascii="Arial" w:hAnsi="Arial" w:cs="Arial"/>
-          <w:b/>
-          <w:bCs/>
           <w:lang w:val="pt-BR"/>
         </w:rPr>
-        <w:t>Apreciação</w:t>
+        <w:t>O Programa apresenta uma proposta adequada. O planejamento futuro do programa é consistente e a infraestrutura para ensino e pesquisa é adequada.</w:t>
       </w:r>
     </w:p>
     <w:p>
@@ -498,27 +463,6 @@
           <w:lang w:val="pt-BR"/>
         </w:rPr>
       </w:pPr>
-      <w:r>
-        <w:rPr>
-          <w:rFonts w:ascii="Arial" w:hAnsi="Arial" w:cs="Arial"/>
-          <w:lang w:val="pt-BR"/>
-        </w:rPr>
-        <w:t>O Programa apresenta uma proposta adequada. O planejamento futuro do programa é consistente e a</w:t>
-      </w:r>
-      <w:r>
-        <w:rPr>
-          <w:rFonts w:ascii="Arial" w:hAnsi="Arial" w:cs="Arial"/>
-          <w:lang w:val="pt-BR"/>
-        </w:rPr>
-        <w:t xml:space="preserve"> </w:t>
-      </w:r>
-      <w:r>
-        <w:rPr>
-          <w:rFonts w:ascii="Arial" w:hAnsi="Arial" w:cs="Arial"/>
-          <w:lang w:val="pt-BR"/>
-        </w:rPr>
-        <w:t>infraestrutura para ensino e pesquisa é adequada.</w:t>
-      </w:r>
     </w:p>
     <w:p>
       <w:pPr>
@@ -532,6 +476,13 @@
           <w:lang w:val="pt-BR"/>
         </w:rPr>
       </w:pPr>
+      <w:r>
+        <w:rPr>
+          <w:rFonts w:ascii="Arial" w:hAnsi="Arial" w:cs="Arial"/>
+          <w:lang w:val="pt-BR"/>
+        </w:rPr>
+        <w:t>O corpo docente cumpre todos os requisitos preconizados pela área quanto à titulação, formação, experiência, atuação em projetos, estabilidade e dedicação, apresentando ainda projeção de nível nacional e internacional. Há adequada distribuição das atividades sob responsabilidade do corpo docente permanente. A participação dos docentes permanentes na graduação e em eventos científicos é muito boa.</w:t>
+      </w:r>
     </w:p>
     <w:p>
       <w:pPr>
@@ -545,69 +496,6 @@
           <w:lang w:val="pt-BR"/>
         </w:rPr>
       </w:pPr>
-      <w:r>
-        <w:rPr>
-          <w:rFonts w:ascii="Arial" w:hAnsi="Arial" w:cs="Arial"/>
-          <w:lang w:val="pt-BR"/>
-        </w:rPr>
-        <w:t>O corpo docente cumpre todos os requisitos preconizados pela área quanto à titulação, formação,</w:t>
-      </w:r>
-      <w:r>
-        <w:rPr>
-          <w:rFonts w:ascii="Arial" w:hAnsi="Arial" w:cs="Arial"/>
-          <w:lang w:val="pt-BR"/>
-        </w:rPr>
-        <w:t xml:space="preserve"> </w:t>
-      </w:r>
-      <w:r>
-        <w:rPr>
-          <w:rFonts w:ascii="Arial" w:hAnsi="Arial" w:cs="Arial"/>
-          <w:lang w:val="pt-BR"/>
-        </w:rPr>
-        <w:t>experiência, atuação em projetos, estabilidade e dedicação, apresentando ainda projeção de nível</w:t>
-      </w:r>
-      <w:r>
-        <w:rPr>
-          <w:rFonts w:ascii="Arial" w:hAnsi="Arial" w:cs="Arial"/>
-          <w:lang w:val="pt-BR"/>
-        </w:rPr>
-        <w:t xml:space="preserve"> </w:t>
-      </w:r>
-      <w:r>
-        <w:rPr>
-          <w:rFonts w:ascii="Arial" w:hAnsi="Arial" w:cs="Arial"/>
-          <w:lang w:val="pt-BR"/>
-        </w:rPr>
-        <w:t>nacional e internacional. Há adequada distribuição das atividades sob responsabilidade do corpo docente</w:t>
-      </w:r>
-      <w:r>
-        <w:rPr>
-          <w:rFonts w:ascii="Arial" w:hAnsi="Arial" w:cs="Arial"/>
-          <w:lang w:val="pt-BR"/>
-        </w:rPr>
-        <w:t xml:space="preserve"> </w:t>
-      </w:r>
-      <w:r>
-        <w:rPr>
-          <w:rFonts w:ascii="Arial" w:hAnsi="Arial" w:cs="Arial"/>
-          <w:lang w:val="pt-BR"/>
-        </w:rPr>
-        <w:t>permanente. A participação dos docentes permanentes na graduação e em eventos científicos é muito</w:t>
-      </w:r>
-      <w:r>
-        <w:rPr>
-          <w:rFonts w:ascii="Arial" w:hAnsi="Arial" w:cs="Arial"/>
-          <w:lang w:val="pt-BR"/>
-        </w:rPr>
-        <w:t xml:space="preserve"> </w:t>
-      </w:r>
-      <w:r>
-        <w:rPr>
-          <w:rFonts w:ascii="Arial" w:hAnsi="Arial" w:cs="Arial"/>
-          <w:lang w:val="pt-BR"/>
-        </w:rPr>
-        <w:t>boa.</w:t>
-      </w:r>
     </w:p>
     <w:p>
       <w:pPr>
@@ -621,6 +509,13 @@
           <w:lang w:val="pt-BR"/>
         </w:rPr>
       </w:pPr>
+      <w:r>
+        <w:rPr>
+          <w:rFonts w:ascii="Arial" w:hAnsi="Arial" w:cs="Arial"/>
+          <w:lang w:val="pt-BR"/>
+        </w:rPr>
+        <w:t>O número de titulados pelo Programa em relação ao total de discentes é muito bom. O tempo de titulação dos discentes, de mestrado e doutorado é muito bom. A distribuição das orientações entre os docentes permanentes do Programa é muito boa. Egressos do curso apresentaram desempenho muito bom na publicação de artigos científicos e livros. Os discentes participaram com frequência muito boa de eventos acadêmicos da área.</w:t>
+      </w:r>
     </w:p>
     <w:p>
       <w:pPr>
@@ -634,181 +529,21 @@
           <w:lang w:val="pt-BR"/>
         </w:rPr>
       </w:pPr>
+    </w:p>
+    <w:p>
+      <w:pPr>
+        <w:suppressAutoHyphens w:val="0"/>
+        <w:autoSpaceDE w:val="0"/>
+        <w:autoSpaceDN w:val="0"/>
+        <w:adjustRightInd w:val="0"/>
+        <w:spacing w:after="0" w:line="240" w:lineRule="auto"/>
+      </w:pPr>
       <w:r>
         <w:rPr>
           <w:rFonts w:ascii="Arial" w:hAnsi="Arial" w:cs="Arial"/>
           <w:lang w:val="pt-BR"/>
         </w:rPr>
-        <w:t>O número de titulados pelo Programa em relação ao total de discentes é muito bom. O tempo de titulação</w:t>
-      </w:r>
-      <w:r>
-        <w:rPr>
-          <w:rFonts w:ascii="Arial" w:hAnsi="Arial" w:cs="Arial"/>
-          <w:lang w:val="pt-BR"/>
-        </w:rPr>
-        <w:t xml:space="preserve"> </w:t>
-      </w:r>
-      <w:r>
-        <w:rPr>
-          <w:rFonts w:ascii="Arial" w:hAnsi="Arial" w:cs="Arial"/>
-          <w:lang w:val="pt-BR"/>
-        </w:rPr>
-        <w:t>dos discentes, de mestrado e doutorado é muito bom. A distribuição das orientações entre os docentes</w:t>
-      </w:r>
-      <w:r>
-        <w:rPr>
-          <w:rFonts w:ascii="Arial" w:hAnsi="Arial" w:cs="Arial"/>
-          <w:lang w:val="pt-BR"/>
-        </w:rPr>
-        <w:t xml:space="preserve"> </w:t>
-      </w:r>
-      <w:r>
-        <w:rPr>
-          <w:rFonts w:ascii="Arial" w:hAnsi="Arial" w:cs="Arial"/>
-          <w:lang w:val="pt-BR"/>
-        </w:rPr>
-        <w:t>permanentes do Programa é muito boa. Egressos do curso apresentaram desempenho muito bom na</w:t>
-      </w:r>
-      <w:r>
-        <w:rPr>
-          <w:rFonts w:ascii="Arial" w:hAnsi="Arial" w:cs="Arial"/>
-          <w:lang w:val="pt-BR"/>
-        </w:rPr>
-        <w:t xml:space="preserve"> </w:t>
-      </w:r>
-      <w:r>
-        <w:rPr>
-          <w:rFonts w:ascii="Arial" w:hAnsi="Arial" w:cs="Arial"/>
-          <w:lang w:val="pt-BR"/>
-        </w:rPr>
-        <w:t>publicação de artigos científicos e livros. Os discentes participaram com frequência muito boa de eventos</w:t>
-      </w:r>
-      <w:r>
-        <w:rPr>
-          <w:rFonts w:ascii="Arial" w:hAnsi="Arial" w:cs="Arial"/>
-          <w:lang w:val="pt-BR"/>
-        </w:rPr>
-        <w:t xml:space="preserve"> </w:t>
-      </w:r>
-      <w:r>
-        <w:rPr>
-          <w:rFonts w:ascii="Arial" w:hAnsi="Arial" w:cs="Arial"/>
-          <w:lang w:val="pt-BR"/>
-        </w:rPr>
-        <w:t>acadêmicos da área.</w:t>
-      </w:r>
-    </w:p>
-    <w:p>
-      <w:pPr>
-        <w:suppressAutoHyphens w:val="0"/>
-        <w:autoSpaceDE w:val="0"/>
-        <w:autoSpaceDN w:val="0"/>
-        <w:adjustRightInd w:val="0"/>
-        <w:spacing w:after="0" w:line="240" w:lineRule="auto"/>
-        <w:rPr>
-          <w:rFonts w:ascii="Arial" w:hAnsi="Arial" w:cs="Arial"/>
-          <w:lang w:val="pt-BR"/>
-        </w:rPr>
-      </w:pPr>
-    </w:p>
-    <w:p>
-      <w:pPr>
-        <w:suppressAutoHyphens w:val="0"/>
-        <w:autoSpaceDE w:val="0"/>
-        <w:autoSpaceDN w:val="0"/>
-        <w:adjustRightInd w:val="0"/>
-        <w:spacing w:after="0" w:line="240" w:lineRule="auto"/>
-      </w:pPr>
-      <w:r>
-        <w:rPr>
-          <w:rFonts w:ascii="Arial" w:hAnsi="Arial" w:cs="Arial"/>
-          <w:lang w:val="pt-BR"/>
-        </w:rPr>
-        <w:t>O Programa apresenta níveis muito bons de produção intelectual, tanto no total dos produtos quanto na</w:t>
-      </w:r>
-      <w:r>
-        <w:rPr>
-          <w:rFonts w:ascii="Arial" w:hAnsi="Arial" w:cs="Arial"/>
-          <w:lang w:val="pt-BR"/>
-        </w:rPr>
-        <w:t xml:space="preserve"> </w:t>
-      </w:r>
-      <w:r>
-        <w:rPr>
-          <w:rFonts w:ascii="Arial" w:hAnsi="Arial" w:cs="Arial"/>
-          <w:lang w:val="pt-BR"/>
-        </w:rPr>
-        <w:t>sua qualificação. A distribuição de publicações qualificadas em relação ao corpo docente permanente do</w:t>
-      </w:r>
-      <w:r>
-        <w:rPr>
-          <w:rFonts w:ascii="Arial" w:hAnsi="Arial" w:cs="Arial"/>
-          <w:lang w:val="pt-BR"/>
-        </w:rPr>
-        <w:t xml:space="preserve"> </w:t>
-      </w:r>
-      <w:r>
-        <w:rPr>
-          <w:rFonts w:ascii="Arial" w:hAnsi="Arial" w:cs="Arial"/>
-          <w:lang w:val="pt-BR"/>
-        </w:rPr>
-        <w:t>Programa é muito boa. A produção técnica do Programa é muito boa.</w:t>
-      </w:r>
-      <w:r>
-        <w:rPr>
-          <w:rFonts w:ascii="Arial" w:hAnsi="Arial" w:cs="Arial"/>
-          <w:lang w:val="pt-BR"/>
-        </w:rPr>
-        <w:t xml:space="preserve"> </w:t>
-      </w:r>
-      <w:r>
-        <w:rPr>
-          <w:rFonts w:ascii="Arial" w:hAnsi="Arial" w:cs="Arial"/>
-          <w:lang w:val="pt-BR"/>
-        </w:rPr>
-        <w:t>A inserção social é muito boa, com impactos sociais e econômicos significativos. Há liderança,</w:t>
-      </w:r>
-      <w:r>
-        <w:rPr>
-          <w:rFonts w:ascii="Arial" w:hAnsi="Arial" w:cs="Arial"/>
-          <w:lang w:val="pt-BR"/>
-        </w:rPr>
-        <w:t xml:space="preserve"> </w:t>
-      </w:r>
-      <w:r>
-        <w:rPr>
-          <w:rFonts w:ascii="Arial" w:hAnsi="Arial" w:cs="Arial"/>
-          <w:lang w:val="pt-BR"/>
-        </w:rPr>
-        <w:t>cooperação e solidariedade nas atividades relacionadas à formação e ao aprimoramento de</w:t>
-      </w:r>
-      <w:r>
-        <w:rPr>
-          <w:rFonts w:ascii="Arial" w:hAnsi="Arial" w:cs="Arial"/>
-          <w:lang w:val="pt-BR"/>
-        </w:rPr>
-        <w:t xml:space="preserve"> </w:t>
-      </w:r>
-      <w:r>
-        <w:rPr>
-          <w:rFonts w:ascii="Arial" w:hAnsi="Arial" w:cs="Arial"/>
-          <w:lang w:val="pt-BR"/>
-        </w:rPr>
-        <w:t>pesquisadores e de centros de pesquisa e disseminação do conhecimento científico. O Programa</w:t>
-      </w:r>
-      <w:r>
-        <w:rPr>
-          <w:rFonts w:ascii="Arial" w:hAnsi="Arial" w:cs="Arial"/>
-          <w:lang w:val="pt-BR"/>
-        </w:rPr>
-        <w:t xml:space="preserve"> </w:t>
-      </w:r>
-      <w:r>
-        <w:rPr>
-          <w:rFonts w:ascii="Arial" w:hAnsi="Arial" w:cs="Arial"/>
-          <w:lang w:val="pt-BR"/>
-        </w:rPr>
-        <w:t>evidencia, em seu site, informações suficientes que permitem ampla visibilidade da sua atuação.</w:t>
+        <w:t>O Programa apresenta níveis muito bons de produção intelectual, tanto no total dos produtos quanto na sua qualificação. A distribuição de publicações qualificadas em relação ao corpo docente permanente do Programa é muito boa. A produção técnica do Programa é muito boa. A inserção social é muito boa, com impactos sociais e econômicos significativos. Há liderança, cooperação e solidariedade nas atividades relacionadas à formação e ao aprimoramento de pesquisadores e de centros de pesquisa e disseminação do conhecimento científico. O Programa evidencia, em seu site, informações suficientes que permitem ampla visibilidade da sua atuação.</w:t>
       </w:r>
     </w:p>
     <w:sectPr>
@@ -823,7 +558,7 @@
 </file>
 
 <file path=word/numbering.xml><?xml version="1.0" encoding="utf-8"?>
-<w:numbering xmlns:wpc="http://schemas.microsoft.com/office/word/2010/wordprocessingCanvas" xmlns:cx="http://schemas.microsoft.com/office/drawing/2014/chartex" xmlns:cx1="http://schemas.microsoft.com/office/drawing/2015/9/8/chartex" xmlns:cx2="http://schemas.microsoft.com/office/drawing/2015/10/21/chartex" xmlns:cx3="http://schemas.microsoft.com/office/drawing/2016/5/9/chartex" xmlns:cx4="http://schemas.microsoft.com/office/drawing/2016/5/10/chartex" xmlns:cx5="http://schemas.microsoft.com/office/drawing/2016/5/11/chartex" xmlns:cx6="http://schemas.microsoft.com/office/drawing/2016/5/12/chartex" xmlns:cx7="http://schemas.microsoft.com/office/drawing/2016/5/13/chartex" xmlns:cx8="http://schemas.microsoft.com/office/drawing/2016/5/14/chartex" xmlns:mc="http://schemas.openxmlformats.org/markup-compatibility/2006" xmlns:aink="http://schemas.microsoft.com/office/drawing/2016/ink" xmlns:am3d="http://schemas.microsoft.com/office/drawing/2017/model3d" xmlns:o="urn:schemas-microsoft-com:office:office" xmlns:oel="http://schemas.microsoft.com/office/2019/extlst" xmlns:r="http://schemas.openxmlformats.org/officeDocument/2006/relationships" xmlns:m="http://schemas.openxmlformats.org/officeDocument/2006/math" xmlns:v="urn:schemas-microsoft-com:vml" xmlns:wp14="http://schemas.microsoft.com/office/word/2010/wordprocessingDrawing" xmlns:wp="http://schemas.openxmlformats.org/drawingml/2006/wordprocessingDrawing" xmlns:w10="urn:schemas-microsoft-com:office:word" xmlns:w="http://schemas.openxmlformats.org/wordprocessingml/2006/main" xmlns:w14="http://schemas.microsoft.com/office/word/2010/wordml" xmlns:w15="http://schemas.microsoft.com/office/word/2012/wordml" xmlns:w16cex="http://schemas.microsoft.com/office/word/2018/wordml/cex" xmlns:w16cid="http://schemas.microsoft.com/office/word/2016/wordml/cid" xmlns:w16="http://schemas.microsoft.com/office/word/2018/wordml" xmlns:w16du="http://schemas.microsoft.com/office/word/2023/wordml/word16du" xmlns:w16sdtdh="http://schemas.microsoft.com/office/word/2020/wordml/sdtdatahash" xmlns:w16se="http://schemas.microsoft.com/office/word/2015/wordml/symex" xmlns:wpg="http://schemas.microsoft.com/office/word/2010/wordprocessingGroup" xmlns:wpi="http://schemas.microsoft.com/office/word/2010/wordprocessingInk" xmlns:wne="http://schemas.microsoft.com/office/word/2006/wordml" xmlns:wps="http://schemas.microsoft.com/office/word/2010/wordprocessingShape" mc:Ignorable="w14 w15 w16se w16cid w16 w16cex w16sdtdh wp14">
+<w:numbering xmlns:wpc="http://schemas.microsoft.com/office/word/2010/wordprocessingCanvas" xmlns:cx="http://schemas.microsoft.com/office/drawing/2014/chartex" xmlns:cx1="http://schemas.microsoft.com/office/drawing/2015/9/8/chartex" xmlns:cx2="http://schemas.microsoft.com/office/drawing/2015/10/21/chartex" xmlns:cx3="http://schemas.microsoft.com/office/drawing/2016/5/9/chartex" xmlns:cx4="http://schemas.microsoft.com/office/drawing/2016/5/10/chartex" xmlns:cx5="http://schemas.microsoft.com/office/drawing/2016/5/11/chartex" xmlns:cx6="http://schemas.microsoft.com/office/drawing/2016/5/12/chartex" xmlns:cx7="http://schemas.microsoft.com/office/drawing/2016/5/13/chartex" xmlns:cx8="http://schemas.microsoft.com/office/drawing/2016/5/14/chartex" xmlns:mc="http://schemas.openxmlformats.org/markup-compatibility/2006" xmlns:aink="http://schemas.microsoft.com/office/drawing/2016/ink" xmlns:am3d="http://schemas.microsoft.com/office/drawing/2017/model3d" xmlns:o="urn:schemas-microsoft-com:office:office" xmlns:oel="http://schemas.microsoft.com/office/2019/extlst" xmlns:r="http://schemas.openxmlformats.org/officeDocument/2006/relationships" xmlns:m="http://schemas.openxmlformats.org/officeDocument/2006/math" xmlns:v="urn:schemas-microsoft-com:vml" xmlns:wp14="http://schemas.microsoft.com/office/word/2010/wordprocessingDrawing" xmlns:wp="http://schemas.openxmlformats.org/drawingml/2006/wordprocessingDrawing" xmlns:w10="urn:schemas-microsoft-com:office:word" xmlns:w="http://schemas.openxmlformats.org/wordprocessingml/2006/main" xmlns:w14="http://schemas.microsoft.com/office/word/2010/wordml" xmlns:w15="http://schemas.microsoft.com/office/word/2012/wordml" xmlns:w16cex="http://schemas.microsoft.com/office/word/2018/wordml/cex" xmlns:w16cid="http://schemas.microsoft.com/office/word/2016/wordml/cid" xmlns:w16="http://schemas.microsoft.com/office/word/2018/wordml" xmlns:w16sdtdh="http://schemas.microsoft.com/office/word/2020/wordml/sdtdatahash" xmlns:w16se="http://schemas.microsoft.com/office/word/2015/wordml/symex" xmlns:wpg="http://schemas.microsoft.com/office/word/2010/wordprocessingGroup" xmlns:wpi="http://schemas.microsoft.com/office/word/2010/wordprocessingInk" xmlns:wne="http://schemas.microsoft.com/office/word/2006/wordml" xmlns:wps="http://schemas.microsoft.com/office/word/2010/wordprocessingShape" mc:Ignorable="w14 w15 w16se w16cid w16 w16cex w16sdtdh wp14">
   <w:abstractNum w:abstractNumId="0" w15:restartNumberingAfterBreak="0">
     <w:nsid w:val="2B4540E4"/>
     <w:multiLevelType w:val="multilevel"/>
